--- a/fuentes/contenidos/grado06/guion05/CS_06_05_REC230.docx
+++ b/fuentes/contenidos/grado06/guion05/CS_06_05_REC230.docx
@@ -2,6 +2,42 @@
 <file path=word/document.xml><?xml version="1.0" encoding="utf-8"?>
 <w:document xmlns:wpc="http://schemas.microsoft.com/office/word/2010/wordprocessingCanvas" xmlns:mc="http://schemas.openxmlformats.org/markup-compatibility/2006" xmlns:o="urn:schemas-microsoft-com:office:office" xmlns:r="http://schemas.openxmlformats.org/officeDocument/2006/relationships" xmlns:m="http://schemas.openxmlformats.org/officeDocument/2006/math" xmlns:v="urn:schemas-microsoft-com:vml" xmlns:wp14="http://schemas.microsoft.com/office/word/2010/wordprocessingDrawing" xmlns:wp="http://schemas.openxmlformats.org/drawingml/2006/wordprocessingDrawing" xmlns:w10="urn:schemas-microsoft-com:office:word" xmlns:w="http://schemas.openxmlformats.org/wordprocessingml/2006/main" xmlns:w14="http://schemas.microsoft.com/office/word/2010/wordml" xmlns:wpg="http://schemas.microsoft.com/office/word/2010/wordprocessingGroup" xmlns:wpi="http://schemas.microsoft.com/office/word/2010/wordprocessingInk" xmlns:wne="http://schemas.microsoft.com/office/word/2006/wordml" xmlns:wps="http://schemas.microsoft.com/office/word/2010/wordprocessingShape" mc:Ignorable="w14 wp14">
   <w:body>
+    <w:p>
+      <w:pPr>
+        <w:spacing w:after="0"/>
+        <w:rPr>
+          <w:rFonts w:ascii="Times New Roman" w:hAnsi="Times New Roman"/>
+        </w:rPr>
+      </w:pPr>
+      <w:r>
+        <w:rPr>
+          <w:rFonts w:ascii="Times New Roman" w:hAnsi="Times New Roman"/>
+        </w:rPr>
+        <w:t>CS_</w:t>
+      </w:r>
+      <w:r>
+        <w:rPr>
+          <w:rFonts w:ascii="Times New Roman" w:hAnsi="Times New Roman"/>
+        </w:rPr>
+        <w:t>06_05</w:t>
+      </w:r>
+      <w:r>
+        <w:rPr>
+          <w:rFonts w:ascii="Times New Roman" w:hAnsi="Times New Roman"/>
+        </w:rPr>
+        <w:t>_REC230</w:t>
+      </w:r>
+      <w:bookmarkStart w:id="0" w:name="_GoBack"/>
+      <w:bookmarkEnd w:id="0"/>
+    </w:p>
+    <w:p>
+      <w:pPr>
+        <w:spacing w:after="0"/>
+        <w:rPr>
+          <w:rFonts w:ascii="Times New Roman" w:hAnsi="Times New Roman"/>
+        </w:rPr>
+      </w:pPr>
+    </w:p>
     <w:p>
       <w:pPr>
         <w:spacing w:after="0"/>
@@ -1787,6 +1823,7 @@
                 <w:szCs w:val="20"/>
                 <w:lang w:val="es-MX"/>
               </w:rPr>
+              <w:lastRenderedPageBreak/>
               <w:t>SISTEMAS DE ESCRITURA</w:t>
             </w:r>
           </w:p>
@@ -1910,7 +1947,6 @@
                 <w:szCs w:val="20"/>
                 <w:lang w:val="es-MX"/>
               </w:rPr>
-              <w:lastRenderedPageBreak/>
               <w:t>COSTUMBRES Y MODOS DE VIDA</w:t>
             </w:r>
           </w:p>
@@ -2202,8 +2238,6 @@
         </w:rPr>
         <w:t xml:space="preserve"> </w:t>
       </w:r>
-      <w:bookmarkStart w:id="0" w:name="_GoBack"/>
-      <w:bookmarkEnd w:id="0"/>
       <w:r>
         <w:rPr>
           <w:rFonts w:asciiTheme="minorHAnsi" w:hAnsiTheme="minorHAnsi"/>
